--- a/Case 14_AS/OLD OR NOT IN CASE 14/A000-AM,S-Ecuador-Valdivia-Palmer Notched Anthropomorphic Stone Figurines Phase II-3599 BP.docx
+++ b/Case 14_AS/OLD OR NOT IN CASE 14/A000-AM,S-Ecuador-Valdivia-Palmer Notched Anthropomorphic Stone Figurines Phase II-3599 BP.docx
@@ -1,12 +1,11 @@
 
 <file path=word/document.xml><?xml version="1.0" encoding="utf-8"?>
-<w:document xmlns:wpc="http://schemas.microsoft.com/office/word/2010/wordprocessingCanvas" xmlns:cx="http://schemas.microsoft.com/office/drawing/2014/chartex" xmlns:mc="http://schemas.openxmlformats.org/markup-compatibility/2006" xmlns:o="urn:schemas-microsoft-com:office:office" xmlns:r="http://schemas.openxmlformats.org/officeDocument/2006/relationships" xmlns:m="http://schemas.openxmlformats.org/officeDocument/2006/math" xmlns:v="urn:schemas-microsoft-com:vml" xmlns:wp14="http://schemas.microsoft.com/office/word/2010/wordprocessingDrawing" xmlns:wp="http://schemas.openxmlformats.org/drawingml/2006/wordprocessingDrawing" xmlns:w10="urn:schemas-microsoft-com:office:word" xmlns:w="http://schemas.openxmlformats.org/wordprocessingml/2006/main" xmlns:w14="http://schemas.microsoft.com/office/word/2010/wordml" xmlns:w15="http://schemas.microsoft.com/office/word/2012/wordml" xmlns:w16se="http://schemas.microsoft.com/office/word/2015/wordml/symex" xmlns:wpg="http://schemas.microsoft.com/office/word/2010/wordprocessingGroup" xmlns:wpi="http://schemas.microsoft.com/office/word/2010/wordprocessingInk" xmlns:wne="http://schemas.microsoft.com/office/word/2006/wordml" xmlns:wps="http://schemas.microsoft.com/office/word/2010/wordprocessingShape" mc:Ignorable="w14 w15 w16se wp14">
+<w:document xmlns:wpc="http://schemas.microsoft.com/office/word/2010/wordprocessingCanvas" xmlns:cx="http://schemas.microsoft.com/office/drawing/2014/chartex" xmlns:cx1="http://schemas.microsoft.com/office/drawing/2015/9/8/chartex" xmlns:cx2="http://schemas.microsoft.com/office/drawing/2015/10/21/chartex" xmlns:cx3="http://schemas.microsoft.com/office/drawing/2016/5/9/chartex" xmlns:cx4="http://schemas.microsoft.com/office/drawing/2016/5/10/chartex" xmlns:cx5="http://schemas.microsoft.com/office/drawing/2016/5/11/chartex" xmlns:cx6="http://schemas.microsoft.com/office/drawing/2016/5/12/chartex" xmlns:cx7="http://schemas.microsoft.com/office/drawing/2016/5/13/chartex" xmlns:cx8="http://schemas.microsoft.com/office/drawing/2016/5/14/chartex" xmlns:mc="http://schemas.openxmlformats.org/markup-compatibility/2006" xmlns:aink="http://schemas.microsoft.com/office/drawing/2016/ink" xmlns:am3d="http://schemas.microsoft.com/office/drawing/2017/model3d" xmlns:o="urn:schemas-microsoft-com:office:office" xmlns:r="http://schemas.openxmlformats.org/officeDocument/2006/relationships" xmlns:m="http://schemas.openxmlformats.org/officeDocument/2006/math" xmlns:v="urn:schemas-microsoft-com:vml" xmlns:wp14="http://schemas.microsoft.com/office/word/2010/wordprocessingDrawing" xmlns:wp="http://schemas.openxmlformats.org/drawingml/2006/wordprocessingDrawing" xmlns:w10="urn:schemas-microsoft-com:office:word" xmlns:w="http://schemas.openxmlformats.org/wordprocessingml/2006/main" xmlns:w14="http://schemas.microsoft.com/office/word/2010/wordml" xmlns:w15="http://schemas.microsoft.com/office/word/2012/wordml" xmlns:w16cex="http://schemas.microsoft.com/office/word/2018/wordml/cex" xmlns:w16cid="http://schemas.microsoft.com/office/word/2016/wordml/cid" xmlns:w16="http://schemas.microsoft.com/office/word/2018/wordml" xmlns:w16se="http://schemas.microsoft.com/office/word/2015/wordml/symex" xmlns:wpg="http://schemas.microsoft.com/office/word/2010/wordprocessingGroup" xmlns:wpi="http://schemas.microsoft.com/office/word/2010/wordprocessingInk" xmlns:wne="http://schemas.microsoft.com/office/word/2006/wordml" xmlns:wps="http://schemas.microsoft.com/office/word/2010/wordprocessingShape" mc:Ignorable="w14 w15 w16se w16cid w16 w16cex wp14">
   <w:body>
     <w:p>
       <w:pPr>
         <w:spacing w:after="0"/>
       </w:pPr>
-      <w:bookmarkStart w:id="0" w:name="_GoBack"/>
       <w:r>
         <w:t>A000-</w:t>
       </w:r>
@@ -49,7 +48,6 @@
         <w:t>-2600-2400 BCE</w:t>
       </w:r>
     </w:p>
-    <w:bookmarkEnd w:id="0"/>
     <w:p>
       <w:pPr>
         <w:pStyle w:val="wp-body-p"/>
@@ -62,7 +60,7 @@
           <w:noProof/>
         </w:rPr>
         <w:drawing>
-          <wp:inline distT="0" distB="0" distL="0" distR="0" wp14:anchorId="028D9EE6" wp14:editId="498ACDA5">
+          <wp:inline distT="0" distB="0" distL="0" distR="0" wp14:anchorId="0EB1AFC8" wp14:editId="51B13D2F">
             <wp:extent cx="2945501" cy="2368803"/>
             <wp:effectExtent l="0" t="0" r="7620" b="0"/>
             <wp:docPr id="9" name="Picture 9"/>
@@ -123,7 +121,7 @@
           <w:noProof/>
         </w:rPr>
         <w:drawing>
-          <wp:inline distT="0" distB="0" distL="0" distR="0" wp14:anchorId="67869B9D" wp14:editId="6BBB5E6B">
+          <wp:inline distT="0" distB="0" distL="0" distR="0" wp14:anchorId="17851063" wp14:editId="66D27769">
             <wp:extent cx="1006563" cy="2334289"/>
             <wp:effectExtent l="0" t="0" r="3175" b="8890"/>
             <wp:docPr id="10" name="Picture 10"/>
@@ -169,7 +167,7 @@
           <w:noProof/>
         </w:rPr>
         <w:drawing>
-          <wp:inline distT="0" distB="0" distL="0" distR="0" wp14:anchorId="7F4734DE" wp14:editId="2568A4A2">
+          <wp:inline distT="0" distB="0" distL="0" distR="0" wp14:anchorId="333BE1FE" wp14:editId="1B59A7DD">
             <wp:extent cx="910816" cy="2356077"/>
             <wp:effectExtent l="0" t="0" r="3810" b="6350"/>
             <wp:docPr id="11" name="Picture 11"/>
@@ -331,6 +329,12 @@
         </w:rPr>
         <w:t xml:space="preserve"> 14</w:t>
       </w:r>
+      <w:r>
+        <w:rPr>
+          <w:rStyle w:val="Strong"/>
+        </w:rPr>
+        <w:t xml:space="preserve"> or 9</w:t>
+      </w:r>
     </w:p>
     <w:p>
       <w:pPr>
@@ -458,7 +462,7 @@
           <w:noProof/>
         </w:rPr>
         <w:drawing>
-          <wp:inline distT="0" distB="0" distL="0" distR="0" wp14:anchorId="77E91985" wp14:editId="3D215FDC">
+          <wp:inline distT="0" distB="0" distL="0" distR="0" wp14:anchorId="598993EA" wp14:editId="0DFC4E8E">
             <wp:extent cx="2739154" cy="2035518"/>
             <wp:effectExtent l="0" t="0" r="4445" b="3175"/>
             <wp:docPr id="12" name="Picture 12"/>
@@ -549,6 +553,7 @@
         <w:spacing w:after="0"/>
       </w:pPr>
       <w:r>
+        <w:lastRenderedPageBreak/>
         <w:t xml:space="preserve">Palmer notched Anthropomorphic Stone Figurines Phase II </w:t>
       </w:r>
       <w:r>
@@ -887,7 +892,7 @@
           <w:noProof/>
         </w:rPr>
         <w:drawing>
-          <wp:inline distT="0" distB="0" distL="0" distR="0" wp14:anchorId="72560A55" wp14:editId="412A23F0">
+          <wp:inline distT="0" distB="0" distL="0" distR="0" wp14:anchorId="235E4932" wp14:editId="732AD210">
             <wp:extent cx="5943600" cy="4194810"/>
             <wp:effectExtent l="0" t="0" r="0" b="0"/>
             <wp:docPr id="1" name="Picture 1"/>
@@ -949,7 +954,7 @@
 </file>
 
 <file path=word/styles.xml><?xml version="1.0" encoding="utf-8"?>
-<w:styles xmlns:mc="http://schemas.openxmlformats.org/markup-compatibility/2006" xmlns:r="http://schemas.openxmlformats.org/officeDocument/2006/relationships" xmlns:w="http://schemas.openxmlformats.org/wordprocessingml/2006/main" xmlns:w14="http://schemas.microsoft.com/office/word/2010/wordml" xmlns:w15="http://schemas.microsoft.com/office/word/2012/wordml" xmlns:w16se="http://schemas.microsoft.com/office/word/2015/wordml/symex" mc:Ignorable="w14 w15 w16se">
+<w:styles xmlns:mc="http://schemas.openxmlformats.org/markup-compatibility/2006" xmlns:r="http://schemas.openxmlformats.org/officeDocument/2006/relationships" xmlns:w="http://schemas.openxmlformats.org/wordprocessingml/2006/main" xmlns:w14="http://schemas.microsoft.com/office/word/2010/wordml" xmlns:w15="http://schemas.microsoft.com/office/word/2012/wordml" xmlns:w16cex="http://schemas.microsoft.com/office/word/2018/wordml/cex" xmlns:w16cid="http://schemas.microsoft.com/office/word/2016/wordml/cid" xmlns:w16="http://schemas.microsoft.com/office/word/2018/wordml" xmlns:w16se="http://schemas.microsoft.com/office/word/2015/wordml/symex" mc:Ignorable="w14 w15 w16se w16cid w16 w16cex">
   <w:docDefaults>
     <w:rPrDefault>
       <w:rPr>
@@ -965,7 +970,7 @@
       </w:pPr>
     </w:pPrDefault>
   </w:docDefaults>
-  <w:latentStyles w:defLockedState="0" w:defUIPriority="99" w:defSemiHidden="0" w:defUnhideWhenUsed="0" w:defQFormat="0" w:count="371">
+  <w:latentStyles w:defLockedState="0" w:defUIPriority="99" w:defSemiHidden="0" w:defUnhideWhenUsed="0" w:defQFormat="0" w:count="376">
     <w:lsdException w:name="Normal" w:uiPriority="0" w:qFormat="1"/>
     <w:lsdException w:name="heading 1" w:uiPriority="9" w:qFormat="1"/>
     <w:lsdException w:name="heading 2" w:semiHidden="1" w:uiPriority="9" w:unhideWhenUsed="1" w:qFormat="1"/>
@@ -1071,7 +1076,6 @@
     <w:lsdException w:name="HTML Sample" w:semiHidden="1" w:unhideWhenUsed="1"/>
     <w:lsdException w:name="HTML Typewriter" w:semiHidden="1" w:unhideWhenUsed="1"/>
     <w:lsdException w:name="HTML Variable" w:semiHidden="1" w:unhideWhenUsed="1"/>
-    <w:lsdException w:name="Normal Table" w:semiHidden="1" w:unhideWhenUsed="1"/>
     <w:lsdException w:name="annotation subject" w:semiHidden="1" w:unhideWhenUsed="1"/>
     <w:lsdException w:name="No List" w:semiHidden="1" w:unhideWhenUsed="1"/>
     <w:lsdException w:name="Outline List 1" w:semiHidden="1" w:unhideWhenUsed="1"/>
@@ -1114,11 +1118,8 @@
     <w:lsdException w:name="Table Contemporary" w:semiHidden="1" w:unhideWhenUsed="1"/>
     <w:lsdException w:name="Table Elegant" w:semiHidden="1" w:unhideWhenUsed="1"/>
     <w:lsdException w:name="Table Professional" w:semiHidden="1" w:unhideWhenUsed="1"/>
-    <w:lsdException w:name="Table Subtle 1" w:semiHidden="1" w:unhideWhenUsed="1"/>
     <w:lsdException w:name="Table Subtle 2" w:semiHidden="1" w:unhideWhenUsed="1"/>
     <w:lsdException w:name="Table Web 1" w:semiHidden="1" w:unhideWhenUsed="1"/>
-    <w:lsdException w:name="Table Web 2" w:semiHidden="1" w:unhideWhenUsed="1"/>
-    <w:lsdException w:name="Table Web 3" w:semiHidden="1" w:unhideWhenUsed="1"/>
     <w:lsdException w:name="Balloon Text" w:semiHidden="1" w:unhideWhenUsed="1"/>
     <w:lsdException w:name="Table Grid" w:uiPriority="39"/>
     <w:lsdException w:name="Table Theme" w:semiHidden="1" w:unhideWhenUsed="1"/>
@@ -1337,6 +1338,11 @@
     <w:lsdException w:name="List Table 5 Dark Accent 6" w:uiPriority="50"/>
     <w:lsdException w:name="List Table 6 Colorful Accent 6" w:uiPriority="51"/>
     <w:lsdException w:name="List Table 7 Colorful Accent 6" w:uiPriority="52"/>
+    <w:lsdException w:name="Mention" w:semiHidden="1" w:unhideWhenUsed="1"/>
+    <w:lsdException w:name="Smart Hyperlink" w:semiHidden="1" w:unhideWhenUsed="1"/>
+    <w:lsdException w:name="Hashtag" w:semiHidden="1" w:unhideWhenUsed="1"/>
+    <w:lsdException w:name="Unresolved Mention" w:semiHidden="1" w:unhideWhenUsed="1"/>
+    <w:lsdException w:name="Smart Link" w:semiHidden="1" w:unhideWhenUsed="1"/>
   </w:latentStyles>
   <w:style w:type="paragraph" w:default="1" w:styleId="Normal">
     <w:name w:val="Normal"/>
